--- a/Logos.docx
+++ b/Logos.docx
@@ -1,6 +1,6 @@
 
 <file path=word/document.xml><?xml version="1.0" encoding="utf-8"?>
-<w:document xmlns:wpc="http://schemas.microsoft.com/office/word/2010/wordprocessingCanvas" xmlns:cx="http://schemas.microsoft.com/office/drawing/2014/chartex" xmlns:cx1="http://schemas.microsoft.com/office/drawing/2015/9/8/chartex" xmlns:mc="http://schemas.openxmlformats.org/markup-compatibility/2006" xmlns:o="urn:schemas-microsoft-com:office:office" xmlns:r="http://schemas.openxmlformats.org/officeDocument/2006/relationships" xmlns:m="http://schemas.openxmlformats.org/officeDocument/2006/math" xmlns:v="urn:schemas-microsoft-com:vml" xmlns:wp14="http://schemas.microsoft.com/office/word/2010/wordprocessingDrawing" xmlns:wp="http://schemas.openxmlformats.org/drawingml/2006/wordprocessingDrawing" xmlns:w10="urn:schemas-microsoft-com:office:word" xmlns:w="http://schemas.openxmlformats.org/wordprocessingml/2006/main" xmlns:w14="http://schemas.microsoft.com/office/word/2010/wordml" xmlns:w15="http://schemas.microsoft.com/office/word/2012/wordml" xmlns:w16se="http://schemas.microsoft.com/office/word/2015/wordml/symex" xmlns:wpg="http://schemas.microsoft.com/office/word/2010/wordprocessingGroup" xmlns:wpi="http://schemas.microsoft.com/office/word/2010/wordprocessingInk" xmlns:wne="http://schemas.microsoft.com/office/word/2006/wordml" xmlns:wps="http://schemas.microsoft.com/office/word/2010/wordprocessingShape" mc:Ignorable="w14 w15 w16se wp14">
+<w:document xmlns:wpc="http://schemas.microsoft.com/office/word/2010/wordprocessingCanvas" xmlns:cx="http://schemas.microsoft.com/office/drawing/2014/chartex" xmlns:cx1="http://schemas.microsoft.com/office/drawing/2015/9/8/chartex" xmlns:cx2="http://schemas.microsoft.com/office/drawing/2015/10/21/chartex" xmlns:cx3="http://schemas.microsoft.com/office/drawing/2016/5/9/chartex" xmlns:cx4="http://schemas.microsoft.com/office/drawing/2016/5/10/chartex" xmlns:cx5="http://schemas.microsoft.com/office/drawing/2016/5/11/chartex" xmlns:cx6="http://schemas.microsoft.com/office/drawing/2016/5/12/chartex" xmlns:cx7="http://schemas.microsoft.com/office/drawing/2016/5/13/chartex" xmlns:cx8="http://schemas.microsoft.com/office/drawing/2016/5/14/chartex" xmlns:mc="http://schemas.openxmlformats.org/markup-compatibility/2006" xmlns:aink="http://schemas.microsoft.com/office/drawing/2016/ink" xmlns:am3d="http://schemas.microsoft.com/office/drawing/2017/model3d" xmlns:o="urn:schemas-microsoft-com:office:office" xmlns:r="http://schemas.openxmlformats.org/officeDocument/2006/relationships" xmlns:m="http://schemas.openxmlformats.org/officeDocument/2006/math" xmlns:v="urn:schemas-microsoft-com:vml" xmlns:wp14="http://schemas.microsoft.com/office/word/2010/wordprocessingDrawing" xmlns:wp="http://schemas.openxmlformats.org/drawingml/2006/wordprocessingDrawing" xmlns:w10="urn:schemas-microsoft-com:office:word" xmlns:w="http://schemas.openxmlformats.org/wordprocessingml/2006/main" xmlns:w14="http://schemas.microsoft.com/office/word/2010/wordml" xmlns:w15="http://schemas.microsoft.com/office/word/2012/wordml" xmlns:w16cex="http://schemas.microsoft.com/office/word/2018/wordml/cex" xmlns:w16cid="http://schemas.microsoft.com/office/word/2016/wordml/cid" xmlns:w16="http://schemas.microsoft.com/office/word/2018/wordml" xmlns:w16se="http://schemas.microsoft.com/office/word/2015/wordml/symex" xmlns:wpg="http://schemas.microsoft.com/office/word/2010/wordprocessingGroup" xmlns:wpi="http://schemas.microsoft.com/office/word/2010/wordprocessingInk" xmlns:wne="http://schemas.microsoft.com/office/word/2006/wordml" xmlns:wps="http://schemas.microsoft.com/office/word/2010/wordprocessingShape" mc:Ignorable="w14 w15 w16se w16cid w16 w16cex wp14">
   <w:body>
     <w:p>
       <w:pPr>
@@ -13,7 +13,7 @@
           <w:noProof/>
         </w:rPr>
         <w:drawing>
-          <wp:inline distT="0" distB="0" distL="0" distR="0">
+          <wp:inline distT="0" distB="0" distL="0" distR="0" wp14:anchorId="17377FA7" wp14:editId="4728EFE0">
             <wp:extent cx="2520000" cy="412364"/>
             <wp:effectExtent l="0" t="0" r="0" b="6985"/>
             <wp:docPr id="21" name="Grafik 21" descr="C:\Users\studermartin\AppData\Local\Microsoft\Windows\INetCache\Content.Word\FHGR_rgb_granit.emf"/>
@@ -68,8 +68,6 @@
           <w:tab w:val="left" w:pos="2001"/>
         </w:tabs>
       </w:pPr>
-      <w:bookmarkStart w:id="0" w:name="_GoBack"/>
-      <w:bookmarkEnd w:id="0"/>
     </w:p>
     <w:p>
       <w:pPr>
@@ -89,10 +87,10 @@
           <w:noProof/>
         </w:rPr>
         <w:drawing>
-          <wp:inline distT="0" distB="0" distL="0" distR="0">
-            <wp:extent cx="2516400" cy="707025"/>
+          <wp:inline distT="0" distB="0" distL="0" distR="0" wp14:anchorId="7C08E301" wp14:editId="5238B97D">
+            <wp:extent cx="2682981" cy="792000"/>
             <wp:effectExtent l="0" t="0" r="0" b="0"/>
-            <wp:docPr id="20" name="Grafik 20" descr="C:\Users\studermartin\AppData\Local\Microsoft\Windows\INetCache\Content.Word\FHGR_IPI_d_rgb_granit.emf"/>
+            <wp:docPr id="22" name="Grafik 22"/>
             <wp:cNvGraphicFramePr>
               <a:graphicFrameLocks xmlns:a="http://schemas.openxmlformats.org/drawingml/2006/main" noChangeAspect="1"/>
             </wp:cNvGraphicFramePr>
@@ -100,36 +98,29 @@
               <a:graphicData uri="http://schemas.openxmlformats.org/drawingml/2006/picture">
                 <pic:pic xmlns:pic="http://schemas.openxmlformats.org/drawingml/2006/picture">
                   <pic:nvPicPr>
-                    <pic:cNvPr id="0" name="Picture 2" descr="C:\Users\studermartin\AppData\Local\Microsoft\Windows\INetCache\Content.Word\FHGR_IPI_d_rgb_granit.emf"/>
-                    <pic:cNvPicPr>
-                      <a:picLocks noChangeAspect="1" noChangeArrowheads="1"/>
-                    </pic:cNvPicPr>
+                    <pic:cNvPr id="1" name=""/>
+                    <pic:cNvPicPr/>
                   </pic:nvPicPr>
                   <pic:blipFill>
-                    <a:blip r:embed="rId5" cstate="print">
+                    <a:blip r:embed="rId5">
                       <a:extLst>
-                        <a:ext uri="{28A0092B-C50C-407E-A947-70E740481C1C}">
-                          <a14:useLocalDpi xmlns:a14="http://schemas.microsoft.com/office/drawing/2010/main" val="0"/>
+                        <a:ext uri="{96DAC541-7B7A-43D3-8B79-37D633B846F1}">
+                          <asvg:svgBlip xmlns:asvg="http://schemas.microsoft.com/office/drawing/2016/SVG/main" r:embed="rId6"/>
                         </a:ext>
                       </a:extLst>
                     </a:blip>
-                    <a:srcRect/>
                     <a:stretch>
                       <a:fillRect/>
                     </a:stretch>
                   </pic:blipFill>
-                  <pic:spPr bwMode="auto">
+                  <pic:spPr>
                     <a:xfrm>
                       <a:off x="0" y="0"/>
-                      <a:ext cx="2516400" cy="707025"/>
+                      <a:ext cx="2682981" cy="792000"/>
                     </a:xfrm>
                     <a:prstGeom prst="rect">
                       <a:avLst/>
                     </a:prstGeom>
-                    <a:noFill/>
-                    <a:ln>
-                      <a:noFill/>
-                    </a:ln>
                   </pic:spPr>
                 </pic:pic>
               </a:graphicData>
@@ -156,10 +147,10 @@
           <w:noProof/>
         </w:rPr>
         <w:drawing>
-          <wp:inline distT="0" distB="0" distL="0" distR="0">
-            <wp:extent cx="2516400" cy="707025"/>
+          <wp:inline distT="0" distB="0" distL="0" distR="0" wp14:anchorId="3FE82DB4" wp14:editId="6D7D56A0">
+            <wp:extent cx="2754994" cy="792000"/>
             <wp:effectExtent l="0" t="0" r="0" b="0"/>
-            <wp:docPr id="19" name="Grafik 19" descr="C:\Users\studermartin\AppData\Local\Microsoft\Windows\INetCache\Content.Word\FHGR_IPI_e_rgb_granit.emf"/>
+            <wp:docPr id="23" name="Grafik 23"/>
             <wp:cNvGraphicFramePr>
               <a:graphicFrameLocks xmlns:a="http://schemas.openxmlformats.org/drawingml/2006/main" noChangeAspect="1"/>
             </wp:cNvGraphicFramePr>
@@ -167,36 +158,29 @@
               <a:graphicData uri="http://schemas.openxmlformats.org/drawingml/2006/picture">
                 <pic:pic xmlns:pic="http://schemas.openxmlformats.org/drawingml/2006/picture">
                   <pic:nvPicPr>
-                    <pic:cNvPr id="0" name="Picture 3" descr="C:\Users\studermartin\AppData\Local\Microsoft\Windows\INetCache\Content.Word\FHGR_IPI_e_rgb_granit.emf"/>
-                    <pic:cNvPicPr>
-                      <a:picLocks noChangeAspect="1" noChangeArrowheads="1"/>
-                    </pic:cNvPicPr>
+                    <pic:cNvPr id="1" name=""/>
+                    <pic:cNvPicPr/>
                   </pic:nvPicPr>
                   <pic:blipFill>
-                    <a:blip r:embed="rId6" cstate="print">
+                    <a:blip r:embed="rId7">
                       <a:extLst>
-                        <a:ext uri="{28A0092B-C50C-407E-A947-70E740481C1C}">
-                          <a14:useLocalDpi xmlns:a14="http://schemas.microsoft.com/office/drawing/2010/main" val="0"/>
+                        <a:ext uri="{96DAC541-7B7A-43D3-8B79-37D633B846F1}">
+                          <asvg:svgBlip xmlns:asvg="http://schemas.microsoft.com/office/drawing/2016/SVG/main" r:embed="rId8"/>
                         </a:ext>
                       </a:extLst>
                     </a:blip>
-                    <a:srcRect/>
                     <a:stretch>
                       <a:fillRect/>
                     </a:stretch>
                   </pic:blipFill>
-                  <pic:spPr bwMode="auto">
+                  <pic:spPr>
                     <a:xfrm>
                       <a:off x="0" y="0"/>
-                      <a:ext cx="2516400" cy="707025"/>
+                      <a:ext cx="2754994" cy="792000"/>
                     </a:xfrm>
                     <a:prstGeom prst="rect">
                       <a:avLst/>
                     </a:prstGeom>
-                    <a:noFill/>
-                    <a:ln>
-                      <a:noFill/>
-                    </a:ln>
                   </pic:spPr>
                 </pic:pic>
               </a:graphicData>
@@ -223,7 +207,7 @@
           <w:noProof/>
         </w:rPr>
         <w:drawing>
-          <wp:inline distT="0" distB="0" distL="0" distR="0">
+          <wp:inline distT="0" distB="0" distL="0" distR="0" wp14:anchorId="289B32DF" wp14:editId="64FB5779">
             <wp:extent cx="2520000" cy="740727"/>
             <wp:effectExtent l="0" t="0" r="0" b="2540"/>
             <wp:docPr id="18" name="Grafik 18" descr="C:\Users\studermartin\AppData\Local\Microsoft\Windows\INetCache\Content.Word\FHGR_ZVM_e_rgb_granit.emf"/>
@@ -240,7 +224,7 @@
                     </pic:cNvPicPr>
                   </pic:nvPicPr>
                   <pic:blipFill>
-                    <a:blip r:embed="rId7" cstate="print">
+                    <a:blip r:embed="rId9" cstate="print">
                       <a:extLst>
                         <a:ext uri="{28A0092B-C50C-407E-A947-70E740481C1C}">
                           <a14:useLocalDpi xmlns:a14="http://schemas.microsoft.com/office/drawing/2010/main" val="0"/>
@@ -290,7 +274,7 @@
           <w:noProof/>
         </w:rPr>
         <w:drawing>
-          <wp:inline distT="0" distB="0" distL="0" distR="0">
+          <wp:inline distT="0" distB="0" distL="0" distR="0" wp14:anchorId="19579B38" wp14:editId="50EA7A26">
             <wp:extent cx="2548800" cy="710575"/>
             <wp:effectExtent l="0" t="0" r="4445" b="0"/>
             <wp:docPr id="17" name="Grafik 17" descr="C:\Users\studermartin\AppData\Local\Microsoft\Windows\INetCache\Content.Word\FHGR_ITF_e_rgb_granit.emf"/>
@@ -307,7 +291,7 @@
                     </pic:cNvPicPr>
                   </pic:nvPicPr>
                   <pic:blipFill>
-                    <a:blip r:embed="rId8" cstate="print">
+                    <a:blip r:embed="rId10" cstate="print">
                       <a:extLst>
                         <a:ext uri="{28A0092B-C50C-407E-A947-70E740481C1C}">
                           <a14:useLocalDpi xmlns:a14="http://schemas.microsoft.com/office/drawing/2010/main" val="0"/>
@@ -357,7 +341,7 @@
           <w:noProof/>
         </w:rPr>
         <w:drawing>
-          <wp:inline distT="0" distB="0" distL="0" distR="0">
+          <wp:inline distT="0" distB="0" distL="0" distR="0" wp14:anchorId="4E5CF698" wp14:editId="5F6D098C">
             <wp:extent cx="2635200" cy="708558"/>
             <wp:effectExtent l="0" t="0" r="0" b="0"/>
             <wp:docPr id="16" name="Grafik 16" descr="C:\Users\studermartin\AppData\Local\Microsoft\Windows\INetCache\Content.Word\FHGR_ITF_d_rgb_granit.emf"/>
@@ -374,7 +358,7 @@
                     </pic:cNvPicPr>
                   </pic:nvPicPr>
                   <pic:blipFill>
-                    <a:blip r:embed="rId9" cstate="print">
+                    <a:blip r:embed="rId11" cstate="print">
                       <a:extLst>
                         <a:ext uri="{28A0092B-C50C-407E-A947-70E740481C1C}">
                           <a14:useLocalDpi xmlns:a14="http://schemas.microsoft.com/office/drawing/2010/main" val="0"/>
@@ -424,7 +408,7 @@
           <w:noProof/>
         </w:rPr>
         <w:drawing>
-          <wp:inline distT="0" distB="0" distL="0" distR="0">
+          <wp:inline distT="0" distB="0" distL="0" distR="0" wp14:anchorId="75142203" wp14:editId="2069CB59">
             <wp:extent cx="2624400" cy="705654"/>
             <wp:effectExtent l="0" t="0" r="5080" b="0"/>
             <wp:docPr id="15" name="Grafik 15" descr="C:\Users\studermartin\AppData\Local\Microsoft\Windows\INetCache\Content.Word\FHGR_IMP_d_rgb_granit.emf"/>
@@ -441,7 +425,7 @@
                     </pic:cNvPicPr>
                   </pic:nvPicPr>
                   <pic:blipFill>
-                    <a:blip r:embed="rId10" cstate="print">
+                    <a:blip r:embed="rId12" cstate="print">
                       <a:extLst>
                         <a:ext uri="{28A0092B-C50C-407E-A947-70E740481C1C}">
                           <a14:useLocalDpi xmlns:a14="http://schemas.microsoft.com/office/drawing/2010/main" val="0"/>
@@ -491,7 +475,7 @@
           <w:noProof/>
         </w:rPr>
         <w:drawing>
-          <wp:inline distT="0" distB="0" distL="0" distR="0">
+          <wp:inline distT="0" distB="0" distL="0" distR="0" wp14:anchorId="15AACB5C" wp14:editId="54483A79">
             <wp:extent cx="2696400" cy="733160"/>
             <wp:effectExtent l="0" t="0" r="0" b="0"/>
             <wp:docPr id="14" name="Grafik 14" descr="C:\Users\studermartin\AppData\Local\Microsoft\Windows\INetCache\Content.Word\FHGR_IBaR_d_rgb_granit.emf"/>
@@ -508,7 +492,7 @@
                     </pic:cNvPicPr>
                   </pic:nvPicPr>
                   <pic:blipFill>
-                    <a:blip r:embed="rId11" cstate="print">
+                    <a:blip r:embed="rId13" cstate="print">
                       <a:extLst>
                         <a:ext uri="{28A0092B-C50C-407E-A947-70E740481C1C}">
                           <a14:useLocalDpi xmlns:a14="http://schemas.microsoft.com/office/drawing/2010/main" val="0"/>
@@ -558,7 +542,7 @@
           <w:noProof/>
         </w:rPr>
         <w:drawing>
-          <wp:inline distT="0" distB="0" distL="0" distR="0">
+          <wp:inline distT="0" distB="0" distL="0" distR="0" wp14:anchorId="71F81AAE" wp14:editId="56248689">
             <wp:extent cx="2696400" cy="708721"/>
             <wp:effectExtent l="0" t="0" r="8890" b="0"/>
             <wp:docPr id="13" name="Grafik 13" descr="C:\Users\studermartin\AppData\Local\Microsoft\Windows\INetCache\Content.Word\FHGR_IMP_e_rgb_granit.emf"/>
@@ -575,7 +559,7 @@
                     </pic:cNvPicPr>
                   </pic:nvPicPr>
                   <pic:blipFill>
-                    <a:blip r:embed="rId12" cstate="print">
+                    <a:blip r:embed="rId14" cstate="print">
                       <a:extLst>
                         <a:ext uri="{28A0092B-C50C-407E-A947-70E740481C1C}">
                           <a14:useLocalDpi xmlns:a14="http://schemas.microsoft.com/office/drawing/2010/main" val="0"/>
@@ -626,7 +610,7 @@
         </w:rPr>
         <w:lastRenderedPageBreak/>
         <w:drawing>
-          <wp:inline distT="0" distB="0" distL="0" distR="0">
+          <wp:inline distT="0" distB="0" distL="0" distR="0" wp14:anchorId="524A2364" wp14:editId="013C8335">
             <wp:extent cx="2696400" cy="708721"/>
             <wp:effectExtent l="0" t="0" r="8890" b="0"/>
             <wp:docPr id="12" name="Grafik 12" descr="C:\Users\studermartin\AppData\Local\Microsoft\Windows\INetCache\Content.Word\FHGR_ZBW_e_rgb_granit.emf"/>
@@ -643,7 +627,7 @@
                     </pic:cNvPicPr>
                   </pic:nvPicPr>
                   <pic:blipFill>
-                    <a:blip r:embed="rId13" cstate="print">
+                    <a:blip r:embed="rId15" cstate="print">
                       <a:extLst>
                         <a:ext uri="{28A0092B-C50C-407E-A947-70E740481C1C}">
                           <a14:useLocalDpi xmlns:a14="http://schemas.microsoft.com/office/drawing/2010/main" val="0"/>
@@ -693,7 +677,7 @@
           <w:noProof/>
         </w:rPr>
         <w:drawing>
-          <wp:inline distT="0" distB="0" distL="0" distR="0">
+          <wp:inline distT="0" distB="0" distL="0" distR="0" wp14:anchorId="09822D7F" wp14:editId="62181F2D">
             <wp:extent cx="2840400" cy="737989"/>
             <wp:effectExtent l="0" t="0" r="0" b="5080"/>
             <wp:docPr id="11" name="Grafik 11" descr="C:\Users\studermartin\AppData\Local\Microsoft\Windows\INetCache\Content.Word\FHGR_ZWF_e_rgb_granit.emf"/>
@@ -710,7 +694,7 @@
                     </pic:cNvPicPr>
                   </pic:nvPicPr>
                   <pic:blipFill>
-                    <a:blip r:embed="rId14" cstate="print">
+                    <a:blip r:embed="rId16" cstate="print">
                       <a:extLst>
                         <a:ext uri="{28A0092B-C50C-407E-A947-70E740481C1C}">
                           <a14:useLocalDpi xmlns:a14="http://schemas.microsoft.com/office/drawing/2010/main" val="0"/>
@@ -760,7 +744,7 @@
           <w:noProof/>
         </w:rPr>
         <w:drawing>
-          <wp:inline distT="0" distB="0" distL="0" distR="0">
+          <wp:inline distT="0" distB="0" distL="0" distR="0" wp14:anchorId="5270F5F9" wp14:editId="529933E9">
             <wp:extent cx="2750400" cy="741775"/>
             <wp:effectExtent l="0" t="0" r="0" b="1270"/>
             <wp:docPr id="10" name="Grafik 10" descr="C:\Users\studermartin\AppData\Local\Microsoft\Windows\INetCache\Content.Word\FHGR_SIFE_e_rgb_granit.emf"/>
@@ -777,7 +761,7 @@
                     </pic:cNvPicPr>
                   </pic:nvPicPr>
                   <pic:blipFill>
-                    <a:blip r:embed="rId15" cstate="print">
+                    <a:blip r:embed="rId17" cstate="print">
                       <a:extLst>
                         <a:ext uri="{28A0092B-C50C-407E-A947-70E740481C1C}">
                           <a14:useLocalDpi xmlns:a14="http://schemas.microsoft.com/office/drawing/2010/main" val="0"/>
@@ -827,7 +811,7 @@
           <w:noProof/>
         </w:rPr>
         <w:drawing>
-          <wp:inline distT="0" distB="0" distL="0" distR="0">
+          <wp:inline distT="0" distB="0" distL="0" distR="0" wp14:anchorId="5A696568" wp14:editId="186438FA">
             <wp:extent cx="2916000" cy="742255"/>
             <wp:effectExtent l="0" t="0" r="0" b="1270"/>
             <wp:docPr id="9" name="Grafik 9" descr="C:\Users\studermartin\AppData\Local\Microsoft\Windows\INetCache\Content.Word\FHGR_ZVM_d_rgb_granit.emf"/>
@@ -844,7 +828,7 @@
                     </pic:cNvPicPr>
                   </pic:nvPicPr>
                   <pic:blipFill>
-                    <a:blip r:embed="rId16" cstate="print">
+                    <a:blip r:embed="rId18" cstate="print">
                       <a:extLst>
                         <a:ext uri="{28A0092B-C50C-407E-A947-70E740481C1C}">
                           <a14:useLocalDpi xmlns:a14="http://schemas.microsoft.com/office/drawing/2010/main" val="0"/>
@@ -894,7 +878,7 @@
           <w:noProof/>
         </w:rPr>
         <w:drawing>
-          <wp:inline distT="0" distB="0" distL="0" distR="0">
+          <wp:inline distT="0" distB="0" distL="0" distR="0" wp14:anchorId="57EA7B67" wp14:editId="598CFB2E">
             <wp:extent cx="2826000" cy="706500"/>
             <wp:effectExtent l="0" t="0" r="0" b="0"/>
             <wp:docPr id="8" name="Grafik 8" descr="C:\Users\studermartin\AppData\Local\Microsoft\Windows\INetCache\Content.Word\FHGR_ZBW_d_rgb_granit.emf"/>
@@ -911,7 +895,7 @@
                     </pic:cNvPicPr>
                   </pic:nvPicPr>
                   <pic:blipFill>
-                    <a:blip r:embed="rId17" cstate="print">
+                    <a:blip r:embed="rId19" cstate="print">
                       <a:extLst>
                         <a:ext uri="{28A0092B-C50C-407E-A947-70E740481C1C}">
                           <a14:useLocalDpi xmlns:a14="http://schemas.microsoft.com/office/drawing/2010/main" val="0"/>
@@ -961,7 +945,7 @@
           <w:noProof/>
         </w:rPr>
         <w:drawing>
-          <wp:inline distT="0" distB="0" distL="0" distR="0">
+          <wp:inline distT="0" distB="0" distL="0" distR="0" wp14:anchorId="108CE89C" wp14:editId="08C4546F">
             <wp:extent cx="2948400" cy="714764"/>
             <wp:effectExtent l="0" t="0" r="4445" b="9525"/>
             <wp:docPr id="7" name="Grafik 7" descr="C:\Users\studermartin\AppData\Local\Microsoft\Windows\INetCache\Content.Word\FHGR_SII_e_rgb_granit.emf"/>
@@ -978,7 +962,7 @@
                     </pic:cNvPicPr>
                   </pic:nvPicPr>
                   <pic:blipFill>
-                    <a:blip r:embed="rId18" cstate="print">
+                    <a:blip r:embed="rId20" cstate="print">
                       <a:extLst>
                         <a:ext uri="{28A0092B-C50C-407E-A947-70E740481C1C}">
                           <a14:useLocalDpi xmlns:a14="http://schemas.microsoft.com/office/drawing/2010/main" val="0"/>
@@ -1028,7 +1012,7 @@
           <w:noProof/>
         </w:rPr>
         <w:drawing>
-          <wp:inline distT="0" distB="0" distL="0" distR="0">
+          <wp:inline distT="0" distB="0" distL="0" distR="0" wp14:anchorId="6EE7DCCB" wp14:editId="500E59F9">
             <wp:extent cx="3211200" cy="737315"/>
             <wp:effectExtent l="0" t="0" r="8255" b="5715"/>
             <wp:docPr id="6" name="Grafik 6" descr="C:\Users\studermartin\AppData\Local\Microsoft\Windows\INetCache\Content.Word\FHGR_IBaR_e_rgb_granit.emf"/>
@@ -1045,7 +1029,7 @@
                     </pic:cNvPicPr>
                   </pic:nvPicPr>
                   <pic:blipFill>
-                    <a:blip r:embed="rId19" cstate="print">
+                    <a:blip r:embed="rId21" cstate="print">
                       <a:extLst>
                         <a:ext uri="{28A0092B-C50C-407E-A947-70E740481C1C}">
                           <a14:useLocalDpi xmlns:a14="http://schemas.microsoft.com/office/drawing/2010/main" val="0"/>
@@ -1095,7 +1079,7 @@
           <w:noProof/>
         </w:rPr>
         <w:drawing>
-          <wp:inline distT="0" distB="0" distL="0" distR="0">
+          <wp:inline distT="0" distB="0" distL="0" distR="0" wp14:anchorId="519E739B" wp14:editId="46C5EC75">
             <wp:extent cx="3218400" cy="736742"/>
             <wp:effectExtent l="0" t="0" r="1270" b="6350"/>
             <wp:docPr id="5" name="Grafik 5" descr="C:\Users\studermartin\AppData\Local\Microsoft\Windows\INetCache\Content.Word\FHGR_IMW_d_rgb_granit.emf"/>
@@ -1112,7 +1096,7 @@
                     </pic:cNvPicPr>
                   </pic:nvPicPr>
                   <pic:blipFill>
-                    <a:blip r:embed="rId20" cstate="print">
+                    <a:blip r:embed="rId22" cstate="print">
                       <a:extLst>
                         <a:ext uri="{28A0092B-C50C-407E-A947-70E740481C1C}">
                           <a14:useLocalDpi xmlns:a14="http://schemas.microsoft.com/office/drawing/2010/main" val="0"/>
@@ -1162,7 +1146,7 @@
           <w:noProof/>
         </w:rPr>
         <w:drawing>
-          <wp:inline distT="0" distB="0" distL="0" distR="0">
+          <wp:inline distT="0" distB="0" distL="0" distR="0" wp14:anchorId="320D149A" wp14:editId="3ADC3874">
             <wp:extent cx="3326400" cy="733617"/>
             <wp:effectExtent l="0" t="0" r="7620" b="9525"/>
             <wp:docPr id="4" name="Grafik 4" descr="C:\Users\studermartin\AppData\Local\Microsoft\Windows\INetCache\Content.Word\FHGR_ZWF_d_rgb_granit.emf"/>
@@ -1179,7 +1163,7 @@
                     </pic:cNvPicPr>
                   </pic:nvPicPr>
                   <pic:blipFill>
-                    <a:blip r:embed="rId21" cstate="print">
+                    <a:blip r:embed="rId23" cstate="print">
                       <a:extLst>
                         <a:ext uri="{28A0092B-C50C-407E-A947-70E740481C1C}">
                           <a14:useLocalDpi xmlns:a14="http://schemas.microsoft.com/office/drawing/2010/main" val="0"/>
@@ -1230,7 +1214,7 @@
         </w:rPr>
         <w:lastRenderedPageBreak/>
         <w:drawing>
-          <wp:inline distT="0" distB="0" distL="0" distR="0">
+          <wp:inline distT="0" distB="0" distL="0" distR="0" wp14:anchorId="2D6E922F" wp14:editId="05EAD8F7">
             <wp:extent cx="3362400" cy="743804"/>
             <wp:effectExtent l="0" t="0" r="0" b="0"/>
             <wp:docPr id="3" name="Grafik 3" descr="C:\Users\studermartin\AppData\Local\Microsoft\Windows\INetCache\Content.Word\FHGR_SIFE_d_rgb_granit.emf"/>
@@ -1247,7 +1231,7 @@
                     </pic:cNvPicPr>
                   </pic:nvPicPr>
                   <pic:blipFill>
-                    <a:blip r:embed="rId22" cstate="print">
+                    <a:blip r:embed="rId24" cstate="print">
                       <a:extLst>
                         <a:ext uri="{28A0092B-C50C-407E-A947-70E740481C1C}">
                           <a14:useLocalDpi xmlns:a14="http://schemas.microsoft.com/office/drawing/2010/main" val="0"/>
@@ -1297,7 +1281,7 @@
           <w:noProof/>
         </w:rPr>
         <w:drawing>
-          <wp:inline distT="0" distB="0" distL="0" distR="0">
+          <wp:inline distT="0" distB="0" distL="0" distR="0" wp14:anchorId="1D921E93" wp14:editId="09ABB2A4">
             <wp:extent cx="3542400" cy="738446"/>
             <wp:effectExtent l="0" t="0" r="1270" b="5080"/>
             <wp:docPr id="2" name="Grafik 2" descr="C:\Users\studermartin\AppData\Local\Microsoft\Windows\INetCache\Content.Word\FHGR_IMW_e_rgb_granit.emf"/>
@@ -1314,7 +1298,7 @@
                     </pic:cNvPicPr>
                   </pic:nvPicPr>
                   <pic:blipFill>
-                    <a:blip r:embed="rId23" cstate="print">
+                    <a:blip r:embed="rId25" cstate="print">
                       <a:extLst>
                         <a:ext uri="{28A0092B-C50C-407E-A947-70E740481C1C}">
                           <a14:useLocalDpi xmlns:a14="http://schemas.microsoft.com/office/drawing/2010/main" val="0"/>
@@ -1359,7 +1343,7 @@
           <w:noProof/>
         </w:rPr>
         <w:drawing>
-          <wp:inline distT="0" distB="0" distL="0" distR="0">
+          <wp:inline distT="0" distB="0" distL="0" distR="0" wp14:anchorId="1AF0EAC3" wp14:editId="276B029F">
             <wp:extent cx="3934800" cy="715418"/>
             <wp:effectExtent l="0" t="0" r="0" b="8890"/>
             <wp:docPr id="1" name="Grafik 1" descr="C:\Users\studermartin\AppData\Local\Microsoft\Windows\INetCache\Content.Word\FHGR_SII_d_rgb_granit.emf"/>
@@ -1376,7 +1360,7 @@
                     </pic:cNvPicPr>
                   </pic:nvPicPr>
                   <pic:blipFill>
-                    <a:blip r:embed="rId24" cstate="print">
+                    <a:blip r:embed="rId26" cstate="print">
                       <a:extLst>
                         <a:ext uri="{28A0092B-C50C-407E-A947-70E740481C1C}">
                           <a14:useLocalDpi xmlns:a14="http://schemas.microsoft.com/office/drawing/2010/main" val="0"/>
@@ -1419,7 +1403,7 @@
 </file>
 
 <file path=word/styles.xml><?xml version="1.0" encoding="utf-8"?>
-<w:styles xmlns:mc="http://schemas.openxmlformats.org/markup-compatibility/2006" xmlns:r="http://schemas.openxmlformats.org/officeDocument/2006/relationships" xmlns:w="http://schemas.openxmlformats.org/wordprocessingml/2006/main" xmlns:w14="http://schemas.microsoft.com/office/word/2010/wordml" xmlns:w15="http://schemas.microsoft.com/office/word/2012/wordml" xmlns:w16se="http://schemas.microsoft.com/office/word/2015/wordml/symex" mc:Ignorable="w14 w15 w16se">
+<w:styles xmlns:mc="http://schemas.openxmlformats.org/markup-compatibility/2006" xmlns:r="http://schemas.openxmlformats.org/officeDocument/2006/relationships" xmlns:w="http://schemas.openxmlformats.org/wordprocessingml/2006/main" xmlns:w14="http://schemas.microsoft.com/office/word/2010/wordml" xmlns:w15="http://schemas.microsoft.com/office/word/2012/wordml" xmlns:w16cex="http://schemas.microsoft.com/office/word/2018/wordml/cex" xmlns:w16cid="http://schemas.microsoft.com/office/word/2016/wordml/cid" xmlns:w16="http://schemas.microsoft.com/office/word/2018/wordml" xmlns:w16se="http://schemas.microsoft.com/office/word/2015/wordml/symex" mc:Ignorable="w14 w15 w16se w16cid w16 w16cex">
   <w:docDefaults>
     <w:rPrDefault>
       <w:rPr>
@@ -1435,7 +1419,7 @@
       </w:pPr>
     </w:pPrDefault>
   </w:docDefaults>
-  <w:latentStyles w:defLockedState="0" w:defUIPriority="99" w:defSemiHidden="0" w:defUnhideWhenUsed="0" w:defQFormat="0" w:count="371">
+  <w:latentStyles w:defLockedState="0" w:defUIPriority="99" w:defSemiHidden="0" w:defUnhideWhenUsed="0" w:defQFormat="0" w:count="376">
     <w:lsdException w:name="Normal" w:uiPriority="0" w:qFormat="1"/>
     <w:lsdException w:name="heading 1" w:uiPriority="9" w:qFormat="1"/>
     <w:lsdException w:name="heading 2" w:semiHidden="1" w:uiPriority="9" w:unhideWhenUsed="1" w:qFormat="1"/>
@@ -1541,7 +1525,6 @@
     <w:lsdException w:name="HTML Sample" w:semiHidden="1" w:unhideWhenUsed="1"/>
     <w:lsdException w:name="HTML Typewriter" w:semiHidden="1" w:unhideWhenUsed="1"/>
     <w:lsdException w:name="HTML Variable" w:semiHidden="1" w:unhideWhenUsed="1"/>
-    <w:lsdException w:name="Normal Table" w:semiHidden="1" w:unhideWhenUsed="1"/>
     <w:lsdException w:name="annotation subject" w:semiHidden="1" w:unhideWhenUsed="1"/>
     <w:lsdException w:name="No List" w:semiHidden="1" w:unhideWhenUsed="1"/>
     <w:lsdException w:name="Outline List 1" w:semiHidden="1" w:unhideWhenUsed="1"/>
@@ -1584,11 +1567,8 @@
     <w:lsdException w:name="Table Contemporary" w:semiHidden="1" w:unhideWhenUsed="1"/>
     <w:lsdException w:name="Table Elegant" w:semiHidden="1" w:unhideWhenUsed="1"/>
     <w:lsdException w:name="Table Professional" w:semiHidden="1" w:unhideWhenUsed="1"/>
-    <w:lsdException w:name="Table Subtle 1" w:semiHidden="1" w:unhideWhenUsed="1"/>
     <w:lsdException w:name="Table Subtle 2" w:semiHidden="1" w:unhideWhenUsed="1"/>
     <w:lsdException w:name="Table Web 1" w:semiHidden="1" w:unhideWhenUsed="1"/>
-    <w:lsdException w:name="Table Web 2" w:semiHidden="1" w:unhideWhenUsed="1"/>
-    <w:lsdException w:name="Table Web 3" w:semiHidden="1" w:unhideWhenUsed="1"/>
     <w:lsdException w:name="Balloon Text" w:semiHidden="1" w:unhideWhenUsed="1"/>
     <w:lsdException w:name="Table Grid" w:uiPriority="39"/>
     <w:lsdException w:name="Table Theme" w:semiHidden="1" w:unhideWhenUsed="1"/>
@@ -1807,6 +1787,11 @@
     <w:lsdException w:name="List Table 5 Dark Accent 6" w:uiPriority="50"/>
     <w:lsdException w:name="List Table 6 Colorful Accent 6" w:uiPriority="51"/>
     <w:lsdException w:name="List Table 7 Colorful Accent 6" w:uiPriority="52"/>
+    <w:lsdException w:name="Mention" w:semiHidden="1" w:unhideWhenUsed="1"/>
+    <w:lsdException w:name="Smart Hyperlink" w:semiHidden="1" w:unhideWhenUsed="1"/>
+    <w:lsdException w:name="Hashtag" w:semiHidden="1" w:unhideWhenUsed="1"/>
+    <w:lsdException w:name="Unresolved Mention" w:semiHidden="1" w:unhideWhenUsed="1"/>
+    <w:lsdException w:name="Smart Link" w:semiHidden="1" w:unhideWhenUsed="1"/>
   </w:latentStyles>
   <w:style w:type="paragraph" w:default="1" w:styleId="Standard">
     <w:name w:val="Normal"/>

--- a/Logos.docx
+++ b/Logos.docx
@@ -1,6 +1,6 @@
 
 <file path=word/document.xml><?xml version="1.0" encoding="utf-8"?>
-<w:document xmlns:wpc="http://schemas.microsoft.com/office/word/2010/wordprocessingCanvas" xmlns:cx="http://schemas.microsoft.com/office/drawing/2014/chartex" xmlns:cx1="http://schemas.microsoft.com/office/drawing/2015/9/8/chartex" xmlns:cx2="http://schemas.microsoft.com/office/drawing/2015/10/21/chartex" xmlns:cx3="http://schemas.microsoft.com/office/drawing/2016/5/9/chartex" xmlns:cx4="http://schemas.microsoft.com/office/drawing/2016/5/10/chartex" xmlns:cx5="http://schemas.microsoft.com/office/drawing/2016/5/11/chartex" xmlns:cx6="http://schemas.microsoft.com/office/drawing/2016/5/12/chartex" xmlns:cx7="http://schemas.microsoft.com/office/drawing/2016/5/13/chartex" xmlns:cx8="http://schemas.microsoft.com/office/drawing/2016/5/14/chartex" xmlns:mc="http://schemas.openxmlformats.org/markup-compatibility/2006" xmlns:aink="http://schemas.microsoft.com/office/drawing/2016/ink" xmlns:am3d="http://schemas.microsoft.com/office/drawing/2017/model3d" xmlns:o="urn:schemas-microsoft-com:office:office" xmlns:r="http://schemas.openxmlformats.org/officeDocument/2006/relationships" xmlns:m="http://schemas.openxmlformats.org/officeDocument/2006/math" xmlns:v="urn:schemas-microsoft-com:vml" xmlns:wp14="http://schemas.microsoft.com/office/word/2010/wordprocessingDrawing" xmlns:wp="http://schemas.openxmlformats.org/drawingml/2006/wordprocessingDrawing" xmlns:w10="urn:schemas-microsoft-com:office:word" xmlns:w="http://schemas.openxmlformats.org/wordprocessingml/2006/main" xmlns:w14="http://schemas.microsoft.com/office/word/2010/wordml" xmlns:w15="http://schemas.microsoft.com/office/word/2012/wordml" xmlns:w16cex="http://schemas.microsoft.com/office/word/2018/wordml/cex" xmlns:w16cid="http://schemas.microsoft.com/office/word/2016/wordml/cid" xmlns:w16="http://schemas.microsoft.com/office/word/2018/wordml" xmlns:w16se="http://schemas.microsoft.com/office/word/2015/wordml/symex" xmlns:wpg="http://schemas.microsoft.com/office/word/2010/wordprocessingGroup" xmlns:wpi="http://schemas.microsoft.com/office/word/2010/wordprocessingInk" xmlns:wne="http://schemas.microsoft.com/office/word/2006/wordml" xmlns:wps="http://schemas.microsoft.com/office/word/2010/wordprocessingShape" mc:Ignorable="w14 w15 w16se w16cid w16 w16cex wp14">
+<w:document xmlns:wpc="http://schemas.microsoft.com/office/word/2010/wordprocessingCanvas" xmlns:cx="http://schemas.microsoft.com/office/drawing/2014/chartex" xmlns:cx1="http://schemas.microsoft.com/office/drawing/2015/9/8/chartex" xmlns:cx2="http://schemas.microsoft.com/office/drawing/2015/10/21/chartex" xmlns:cx3="http://schemas.microsoft.com/office/drawing/2016/5/9/chartex" xmlns:cx4="http://schemas.microsoft.com/office/drawing/2016/5/10/chartex" xmlns:cx5="http://schemas.microsoft.com/office/drawing/2016/5/11/chartex" xmlns:cx6="http://schemas.microsoft.com/office/drawing/2016/5/12/chartex" xmlns:cx7="http://schemas.microsoft.com/office/drawing/2016/5/13/chartex" xmlns:cx8="http://schemas.microsoft.com/office/drawing/2016/5/14/chartex" xmlns:mc="http://schemas.openxmlformats.org/markup-compatibility/2006" xmlns:aink="http://schemas.microsoft.com/office/drawing/2016/ink" xmlns:am3d="http://schemas.microsoft.com/office/drawing/2017/model3d" xmlns:o="urn:schemas-microsoft-com:office:office" xmlns:oel="http://schemas.microsoft.com/office/2019/extlst" xmlns:r="http://schemas.openxmlformats.org/officeDocument/2006/relationships" xmlns:m="http://schemas.openxmlformats.org/officeDocument/2006/math" xmlns:v="urn:schemas-microsoft-com:vml" xmlns:wp14="http://schemas.microsoft.com/office/word/2010/wordprocessingDrawing" xmlns:wp="http://schemas.openxmlformats.org/drawingml/2006/wordprocessingDrawing" xmlns:w10="urn:schemas-microsoft-com:office:word" xmlns:w="http://schemas.openxmlformats.org/wordprocessingml/2006/main" xmlns:w14="http://schemas.microsoft.com/office/word/2010/wordml" xmlns:w15="http://schemas.microsoft.com/office/word/2012/wordml" xmlns:w16cex="http://schemas.microsoft.com/office/word/2018/wordml/cex" xmlns:w16cid="http://schemas.microsoft.com/office/word/2016/wordml/cid" xmlns:w16="http://schemas.microsoft.com/office/word/2018/wordml" xmlns:w16du="http://schemas.microsoft.com/office/word/2023/wordml/word16du" xmlns:w16sdtdh="http://schemas.microsoft.com/office/word/2020/wordml/sdtdatahash" xmlns:w16se="http://schemas.microsoft.com/office/word/2015/wordml/symex" xmlns:wpg="http://schemas.microsoft.com/office/word/2010/wordprocessingGroup" xmlns:wpi="http://schemas.microsoft.com/office/word/2010/wordprocessingInk" xmlns:wne="http://schemas.microsoft.com/office/word/2006/wordml" xmlns:wps="http://schemas.microsoft.com/office/word/2010/wordprocessingShape" mc:Ignorable="w14 w15 w16se w16cid w16 w16cex w16sdtdh w16du wp14">
   <w:body>
     <w:p>
       <w:pPr>
@@ -1343,9 +1343,9 @@
           <w:noProof/>
         </w:rPr>
         <w:drawing>
-          <wp:inline distT="0" distB="0" distL="0" distR="0" wp14:anchorId="1AF0EAC3" wp14:editId="276B029F">
+          <wp:inline distT="0" distB="0" distL="0" distR="0" wp14:anchorId="1AF0EAC3" wp14:editId="42E2CD50">
             <wp:extent cx="3934800" cy="715418"/>
-            <wp:effectExtent l="0" t="0" r="0" b="8890"/>
+            <wp:effectExtent l="0" t="0" r="2540" b="0"/>
             <wp:docPr id="1" name="Grafik 1" descr="C:\Users\studermartin\AppData\Local\Microsoft\Windows\INetCache\Content.Word\FHGR_SII_d_rgb_granit.emf"/>
             <wp:cNvGraphicFramePr>
               <a:graphicFrameLocks xmlns:a="http://schemas.openxmlformats.org/drawingml/2006/main" noChangeAspect="1"/>
@@ -1392,6 +1392,49 @@
         </w:drawing>
       </w:r>
     </w:p>
+    <w:p/>
+    <w:p>
+      <w:r>
+        <w:rPr>
+          <w:noProof/>
+        </w:rPr>
+        <w:drawing>
+          <wp:inline distT="0" distB="0" distL="0" distR="0" wp14:anchorId="136FBCC3" wp14:editId="15C5F248">
+            <wp:extent cx="3504578" cy="936020"/>
+            <wp:effectExtent l="0" t="0" r="635" b="3810"/>
+            <wp:docPr id="117477993" name="Grafik 1"/>
+            <wp:cNvGraphicFramePr>
+              <a:graphicFrameLocks xmlns:a="http://schemas.openxmlformats.org/drawingml/2006/main" noChangeAspect="1"/>
+            </wp:cNvGraphicFramePr>
+            <a:graphic xmlns:a="http://schemas.openxmlformats.org/drawingml/2006/main">
+              <a:graphicData uri="http://schemas.openxmlformats.org/drawingml/2006/picture">
+                <pic:pic xmlns:pic="http://schemas.openxmlformats.org/drawingml/2006/picture">
+                  <pic:nvPicPr>
+                    <pic:cNvPr id="117477993" name="Grafik 117477993"/>
+                    <pic:cNvPicPr/>
+                  </pic:nvPicPr>
+                  <pic:blipFill>
+                    <a:blip r:embed="rId27"/>
+                    <a:stretch>
+                      <a:fillRect/>
+                    </a:stretch>
+                  </pic:blipFill>
+                  <pic:spPr>
+                    <a:xfrm>
+                      <a:off x="0" y="0"/>
+                      <a:ext cx="3504578" cy="936020"/>
+                    </a:xfrm>
+                    <a:prstGeom prst="rect">
+                      <a:avLst/>
+                    </a:prstGeom>
+                  </pic:spPr>
+                </pic:pic>
+              </a:graphicData>
+            </a:graphic>
+          </wp:inline>
+        </w:drawing>
+      </w:r>
+    </w:p>
     <w:sectPr>
       <w:pgSz w:w="11906" w:h="16838"/>
       <w:pgMar w:top="1417" w:right="1417" w:bottom="1134" w:left="1417" w:header="708" w:footer="708" w:gutter="0"/>
@@ -1403,7 +1446,7 @@
 </file>
 
 <file path=word/styles.xml><?xml version="1.0" encoding="utf-8"?>
-<w:styles xmlns:mc="http://schemas.openxmlformats.org/markup-compatibility/2006" xmlns:r="http://schemas.openxmlformats.org/officeDocument/2006/relationships" xmlns:w="http://schemas.openxmlformats.org/wordprocessingml/2006/main" xmlns:w14="http://schemas.microsoft.com/office/word/2010/wordml" xmlns:w15="http://schemas.microsoft.com/office/word/2012/wordml" xmlns:w16cex="http://schemas.microsoft.com/office/word/2018/wordml/cex" xmlns:w16cid="http://schemas.microsoft.com/office/word/2016/wordml/cid" xmlns:w16="http://schemas.microsoft.com/office/word/2018/wordml" xmlns:w16se="http://schemas.microsoft.com/office/word/2015/wordml/symex" mc:Ignorable="w14 w15 w16se w16cid w16 w16cex">
+<w:styles xmlns:mc="http://schemas.openxmlformats.org/markup-compatibility/2006" xmlns:r="http://schemas.openxmlformats.org/officeDocument/2006/relationships" xmlns:w="http://schemas.openxmlformats.org/wordprocessingml/2006/main" xmlns:w14="http://schemas.microsoft.com/office/word/2010/wordml" xmlns:w15="http://schemas.microsoft.com/office/word/2012/wordml" xmlns:w16cex="http://schemas.microsoft.com/office/word/2018/wordml/cex" xmlns:w16cid="http://schemas.microsoft.com/office/word/2016/wordml/cid" xmlns:w16="http://schemas.microsoft.com/office/word/2018/wordml" xmlns:w16du="http://schemas.microsoft.com/office/word/2023/wordml/word16du" xmlns:w16sdtdh="http://schemas.microsoft.com/office/word/2020/wordml/sdtdatahash" xmlns:w16se="http://schemas.microsoft.com/office/word/2015/wordml/symex" mc:Ignorable="w14 w15 w16se w16cid w16 w16cex w16sdtdh w16du">
   <w:docDefaults>
     <w:rPrDefault>
       <w:rPr>
@@ -1525,6 +1568,7 @@
     <w:lsdException w:name="HTML Sample" w:semiHidden="1" w:unhideWhenUsed="1"/>
     <w:lsdException w:name="HTML Typewriter" w:semiHidden="1" w:unhideWhenUsed="1"/>
     <w:lsdException w:name="HTML Variable" w:semiHidden="1" w:unhideWhenUsed="1"/>
+    <w:lsdException w:name="Normal Table" w:semiHidden="1" w:unhideWhenUsed="1"/>
     <w:lsdException w:name="annotation subject" w:semiHidden="1" w:unhideWhenUsed="1"/>
     <w:lsdException w:name="No List" w:semiHidden="1" w:unhideWhenUsed="1"/>
     <w:lsdException w:name="Outline List 1" w:semiHidden="1" w:unhideWhenUsed="1"/>
@@ -1567,8 +1611,11 @@
     <w:lsdException w:name="Table Contemporary" w:semiHidden="1" w:unhideWhenUsed="1"/>
     <w:lsdException w:name="Table Elegant" w:semiHidden="1" w:unhideWhenUsed="1"/>
     <w:lsdException w:name="Table Professional" w:semiHidden="1" w:unhideWhenUsed="1"/>
+    <w:lsdException w:name="Table Subtle 1" w:semiHidden="1" w:unhideWhenUsed="1"/>
     <w:lsdException w:name="Table Subtle 2" w:semiHidden="1" w:unhideWhenUsed="1"/>
     <w:lsdException w:name="Table Web 1" w:semiHidden="1" w:unhideWhenUsed="1"/>
+    <w:lsdException w:name="Table Web 2" w:semiHidden="1" w:unhideWhenUsed="1"/>
+    <w:lsdException w:name="Table Web 3" w:semiHidden="1" w:unhideWhenUsed="1"/>
     <w:lsdException w:name="Balloon Text" w:semiHidden="1" w:unhideWhenUsed="1"/>
     <w:lsdException w:name="Table Grid" w:uiPriority="39"/>
     <w:lsdException w:name="Table Theme" w:semiHidden="1" w:unhideWhenUsed="1"/>
